--- a/anexos/EspsCasoUso/ECS_SW_ExtracciónEntidades.docx
+++ b/anexos/EspsCasoUso/ECS_SW_ExtracciónEntidades.docx
@@ -2794,16 +2794,7 @@
                 <w:rFonts w:ascii="Arial" w:hAnsi="Arial" w:cs="Arial"/>
                 <w:sz w:val="20"/>
               </w:rPr>
-              <w:t xml:space="preserve"> en Entidades (ECS-01) y Servicio web de Etiquetado (ECS-</w:t>
-            </w:r>
-            <w:bookmarkStart w:id="0" w:name="_GoBack"/>
-            <w:bookmarkEnd w:id="0"/>
-            <w:r>
-              <w:rPr>
-                <w:rFonts w:ascii="Arial" w:hAnsi="Arial" w:cs="Arial"/>
-                <w:sz w:val="20"/>
-              </w:rPr>
-              <w:t>03)</w:t>
+              <w:t xml:space="preserve"> en Entidades (ECS-01) y Servicio web de Etiquetado (ECS-03)</w:t>
             </w:r>
           </w:p>
         </w:tc>
@@ -2814,9 +2805,10 @@
         <w:br w:type="textWrapping" w:clear="all"/>
       </w:r>
     </w:p>
-    <w:p/>
-    <w:p/>
-    <w:p/>
+    <w:p>
+      <w:bookmarkStart w:id="0" w:name="_GoBack"/>
+      <w:bookmarkEnd w:id="0"/>
+    </w:p>
     <w:sectPr>
       <w:pgSz w:w="12240" w:h="15840"/>
       <w:pgMar w:top="1417" w:right="1701" w:bottom="1417" w:left="1701" w:header="708" w:footer="708" w:gutter="0"/>

--- a/anexos/EspsCasoUso/ECS_SW_ExtracciónEntidades.docx
+++ b/anexos/EspsCasoUso/ECS_SW_ExtracciónEntidades.docx
@@ -79,6 +79,16 @@
           <w:lang w:val="es-ES_tradnl"/>
         </w:rPr>
       </w:pPr>
+      <w:r>
+        <w:rPr>
+          <w:rFonts w:ascii="Arial" w:eastAsia="Times New Roman" w:hAnsi="Arial" w:cs="Times New Roman"/>
+          <w:color w:val="000000"/>
+          <w:sz w:val="32"/>
+          <w:szCs w:val="32"/>
+          <w:lang w:val="es-ES_tradnl"/>
+        </w:rPr>
+        <w:tab/>
+      </w:r>
     </w:p>
     <w:p>
       <w:pPr>
@@ -218,6 +228,104 @@
         </w:rPr>
         <w:t>Extracción de Entidades</w:t>
       </w:r>
+    </w:p>
+    <w:p>
+      <w:pPr>
+        <w:spacing w:before="100"/>
+        <w:jc w:val="right"/>
+        <w:rPr>
+          <w:rFonts w:ascii="Bookman Old Style" w:hAnsi="Bookman Old Style"/>
+          <w:sz w:val="32"/>
+          <w:lang w:val="es-ES_tradnl"/>
+        </w:rPr>
+      </w:pPr>
+    </w:p>
+    <w:p>
+      <w:pPr>
+        <w:jc w:val="right"/>
+        <w:rPr>
+          <w:rFonts w:ascii="Bookman Old Style" w:hAnsi="Bookman Old Style"/>
+          <w:lang w:val="es-ES_tradnl"/>
+        </w:rPr>
+      </w:pPr>
+    </w:p>
+    <w:p>
+      <w:pPr>
+        <w:jc w:val="right"/>
+        <w:rPr>
+          <w:rFonts w:ascii="Bookman Old Style" w:hAnsi="Bookman Old Style"/>
+          <w:lang w:val="es-ES_tradnl"/>
+        </w:rPr>
+      </w:pPr>
+    </w:p>
+    <w:p>
+      <w:pPr>
+        <w:jc w:val="right"/>
+        <w:rPr>
+          <w:rFonts w:ascii="Bookman Old Style" w:hAnsi="Bookman Old Style"/>
+          <w:lang w:val="es-ES_tradnl"/>
+        </w:rPr>
+      </w:pPr>
+    </w:p>
+    <w:p>
+      <w:pPr>
+        <w:jc w:val="right"/>
+        <w:rPr>
+          <w:rFonts w:ascii="Bookman Old Style" w:hAnsi="Bookman Old Style"/>
+          <w:lang w:val="es-ES_tradnl"/>
+        </w:rPr>
+      </w:pPr>
+      <w:r>
+        <w:rPr>
+          <w:rFonts w:ascii="Bookman Old Style" w:hAnsi="Bookman Old Style"/>
+          <w:lang w:val="es-ES_tradnl"/>
+        </w:rPr>
+        <w:t xml:space="preserve">Versión </w:t>
+      </w:r>
+      <w:bookmarkStart w:id="0" w:name="Version"/>
+      <w:r>
+        <w:rPr>
+          <w:rFonts w:ascii="Bookman Old Style" w:hAnsi="Bookman Old Style"/>
+          <w:lang w:val="es-ES_tradnl"/>
+        </w:rPr>
+        <w:t>[1.0</w:t>
+      </w:r>
+      <w:r>
+        <w:rPr>
+          <w:rFonts w:ascii="Bookman Old Style" w:hAnsi="Bookman Old Style"/>
+          <w:lang w:val="es-ES_tradnl"/>
+        </w:rPr>
+        <w:t>]</w:t>
+      </w:r>
+      <w:bookmarkEnd w:id="0"/>
+    </w:p>
+    <w:p>
+      <w:pPr>
+        <w:spacing w:after="0"/>
+        <w:jc w:val="right"/>
+        <w:rPr>
+          <w:rFonts w:ascii="Bookman Old Style" w:eastAsia="Times New Roman" w:hAnsi="Bookman Old Style" w:cs="Times New Roman"/>
+          <w:i/>
+          <w:iCs/>
+          <w:sz w:val="28"/>
+          <w:szCs w:val="28"/>
+          <w:lang w:val="es-ES_tradnl"/>
+        </w:rPr>
+      </w:pPr>
+    </w:p>
+    <w:p>
+      <w:pPr>
+        <w:spacing w:after="0"/>
+        <w:jc w:val="right"/>
+        <w:rPr>
+          <w:rFonts w:ascii="Bookman Old Style" w:eastAsia="Times New Roman" w:hAnsi="Bookman Old Style" w:cs="Times New Roman"/>
+          <w:i/>
+          <w:iCs/>
+          <w:sz w:val="28"/>
+          <w:szCs w:val="28"/>
+          <w:lang w:val="es-ES_tradnl"/>
+        </w:rPr>
+      </w:pPr>
     </w:p>
     <w:p/>
     <w:p>
@@ -1390,12 +1498,14 @@
               <w:jc w:val="both"/>
               <w:rPr>
                 <w:rFonts w:ascii="Arial" w:hAnsi="Arial" w:cs="Arial"/>
-                <w:sz w:val="20"/>
-              </w:rPr>
-            </w:pPr>
-            <w:r>
-              <w:rPr>
-                <w:rFonts w:ascii="Arial" w:hAnsi="Arial" w:cs="Arial"/>
+                <w:b/>
+                <w:sz w:val="20"/>
+              </w:rPr>
+            </w:pPr>
+            <w:r>
+              <w:rPr>
+                <w:rFonts w:ascii="Arial" w:hAnsi="Arial" w:cs="Arial"/>
+                <w:b/>
                 <w:sz w:val="20"/>
               </w:rPr>
               <w:lastRenderedPageBreak/>
@@ -1418,12 +1528,22 @@
               <w:jc w:val="both"/>
               <w:rPr>
                 <w:rFonts w:ascii="Arial" w:hAnsi="Arial" w:cs="Arial"/>
-                <w:sz w:val="20"/>
-              </w:rPr>
-            </w:pPr>
-            <w:r>
-              <w:rPr>
-                <w:rFonts w:ascii="Arial" w:hAnsi="Arial" w:cs="Arial"/>
+                <w:b/>
+                <w:sz w:val="20"/>
+              </w:rPr>
+            </w:pPr>
+            <w:r>
+              <w:rPr>
+                <w:rFonts w:ascii="Arial" w:hAnsi="Arial" w:cs="Arial"/>
+                <w:b/>
+                <w:sz w:val="20"/>
+              </w:rPr>
+              <w:t>ECS-</w:t>
+            </w:r>
+            <w:r>
+              <w:rPr>
+                <w:rFonts w:ascii="Arial" w:hAnsi="Arial" w:cs="Arial"/>
+                <w:b/>
                 <w:sz w:val="20"/>
               </w:rPr>
               <w:t>04</w:t>
@@ -1448,12 +1568,14 @@
               <w:jc w:val="both"/>
               <w:rPr>
                 <w:rFonts w:ascii="Arial" w:hAnsi="Arial" w:cs="Arial"/>
-                <w:sz w:val="20"/>
-              </w:rPr>
-            </w:pPr>
-            <w:r>
-              <w:rPr>
-                <w:rFonts w:ascii="Arial" w:hAnsi="Arial" w:cs="Arial"/>
+                <w:b/>
+                <w:sz w:val="20"/>
+              </w:rPr>
+            </w:pPr>
+            <w:r>
+              <w:rPr>
+                <w:rFonts w:ascii="Arial" w:hAnsi="Arial" w:cs="Arial"/>
+                <w:b/>
                 <w:sz w:val="20"/>
               </w:rPr>
               <w:t>Nombre</w:t>
@@ -1473,13 +1595,8 @@
               <w:spacing w:after="0" w:line="360" w:lineRule="auto"/>
               <w:jc w:val="both"/>
             </w:pPr>
-            <w:r>
-              <w:rPr>
-                <w:rFonts w:ascii="Arial" w:hAnsi="Arial" w:cs="Arial"/>
-                <w:sz w:val="20"/>
-              </w:rPr>
-              <w:t>SW-</w:t>
-            </w:r>
+            <w:bookmarkStart w:id="1" w:name="_GoBack"/>
+            <w:bookmarkEnd w:id="1"/>
             <w:r>
               <w:rPr>
                 <w:rFonts w:ascii="Arial" w:hAnsi="Arial" w:cs="Arial"/>
@@ -1507,12 +1624,14 @@
               <w:jc w:val="both"/>
               <w:rPr>
                 <w:rFonts w:ascii="Arial" w:hAnsi="Arial" w:cs="Arial"/>
-                <w:sz w:val="20"/>
-              </w:rPr>
-            </w:pPr>
-            <w:r>
-              <w:rPr>
-                <w:rFonts w:ascii="Arial" w:hAnsi="Arial" w:cs="Arial"/>
+                <w:b/>
+                <w:sz w:val="20"/>
+              </w:rPr>
+            </w:pPr>
+            <w:r>
+              <w:rPr>
+                <w:rFonts w:ascii="Arial" w:hAnsi="Arial" w:cs="Arial"/>
+                <w:b/>
                 <w:sz w:val="20"/>
               </w:rPr>
               <w:t>Actores</w:t>
@@ -1570,6 +1689,7 @@
               <w:jc w:val="both"/>
               <w:rPr>
                 <w:rFonts w:ascii="Arial" w:hAnsi="Arial" w:cs="Arial"/>
+                <w:b/>
                 <w:bCs/>
                 <w:sz w:val="20"/>
               </w:rPr>
@@ -1577,6 +1697,7 @@
             <w:r>
               <w:rPr>
                 <w:rFonts w:ascii="Arial" w:hAnsi="Arial" w:cs="Arial"/>
+                <w:b/>
                 <w:bCs/>
                 <w:sz w:val="20"/>
               </w:rPr>
@@ -1606,7 +1727,21 @@
                 <w:rFonts w:ascii="Arial" w:hAnsi="Arial" w:cs="Arial"/>
                 <w:sz w:val="20"/>
               </w:rPr>
-              <w:t>Permite reconocer y extraer, las entidades y palabras claves (</w:t>
+              <w:t xml:space="preserve">Permite reconocer y extraer, las entidades y palabras </w:t>
+            </w:r>
+            <w:r>
+              <w:rPr>
+                <w:rFonts w:ascii="Arial" w:hAnsi="Arial" w:cs="Arial"/>
+                <w:sz w:val="20"/>
+              </w:rPr>
+              <w:t xml:space="preserve">relevantes o </w:t>
+            </w:r>
+            <w:r>
+              <w:rPr>
+                <w:rFonts w:ascii="Arial" w:hAnsi="Arial" w:cs="Arial"/>
+                <w:sz w:val="20"/>
+              </w:rPr>
+              <w:t>claves (</w:t>
             </w:r>
             <w:proofErr w:type="spellStart"/>
             <w:r>
@@ -1695,6 +1830,7 @@
               <w:jc w:val="both"/>
               <w:rPr>
                 <w:rFonts w:ascii="Arial" w:hAnsi="Arial" w:cs="Arial"/>
+                <w:b/>
                 <w:bCs/>
                 <w:sz w:val="20"/>
               </w:rPr>
@@ -1702,6 +1838,7 @@
             <w:r>
               <w:rPr>
                 <w:rFonts w:ascii="Arial" w:hAnsi="Arial" w:cs="Arial"/>
+                <w:b/>
                 <w:bCs/>
                 <w:sz w:val="20"/>
               </w:rPr>
@@ -1781,6 +1918,7 @@
               <w:jc w:val="both"/>
               <w:rPr>
                 <w:rFonts w:ascii="Arial" w:hAnsi="Arial" w:cs="Arial"/>
+                <w:b/>
                 <w:bCs/>
                 <w:sz w:val="20"/>
               </w:rPr>
@@ -1788,26 +1926,11 @@
             <w:r>
               <w:rPr>
                 <w:rFonts w:ascii="Arial" w:hAnsi="Arial" w:cs="Arial"/>
+                <w:b/>
                 <w:bCs/>
                 <w:sz w:val="20"/>
               </w:rPr>
-              <w:t>Secuencia</w:t>
-            </w:r>
-            <w:r>
-              <w:rPr>
-                <w:rFonts w:ascii="Arial" w:hAnsi="Arial" w:cs="Arial"/>
-                <w:bCs/>
-                <w:sz w:val="20"/>
-              </w:rPr>
-              <w:t xml:space="preserve"> </w:t>
-            </w:r>
-            <w:r>
-              <w:rPr>
-                <w:rFonts w:ascii="Arial" w:hAnsi="Arial" w:cs="Arial"/>
-                <w:bCs/>
-                <w:sz w:val="20"/>
-              </w:rPr>
-              <w:t>Normal</w:t>
+              <w:t>Secuencia Normal</w:t>
             </w:r>
           </w:p>
         </w:tc>
@@ -1886,6 +2009,7 @@
               <w:jc w:val="both"/>
               <w:rPr>
                 <w:rFonts w:ascii="Arial" w:hAnsi="Arial" w:cs="Arial"/>
+                <w:b/>
                 <w:bCs/>
                 <w:sz w:val="20"/>
               </w:rPr>
@@ -1968,6 +2092,7 @@
               <w:jc w:val="both"/>
               <w:rPr>
                 <w:rFonts w:ascii="Arial" w:hAnsi="Arial" w:cs="Arial"/>
+                <w:b/>
                 <w:bCs/>
                 <w:sz w:val="20"/>
               </w:rPr>
@@ -2067,6 +2192,7 @@
               <w:jc w:val="both"/>
               <w:rPr>
                 <w:rFonts w:ascii="Arial" w:hAnsi="Arial" w:cs="Arial"/>
+                <w:b/>
                 <w:bCs/>
                 <w:sz w:val="20"/>
               </w:rPr>
@@ -2165,6 +2291,7 @@
               <w:jc w:val="both"/>
               <w:rPr>
                 <w:rFonts w:ascii="Arial" w:hAnsi="Arial" w:cs="Arial"/>
+                <w:b/>
                 <w:bCs/>
                 <w:sz w:val="20"/>
               </w:rPr>
@@ -2270,6 +2397,7 @@
               <w:jc w:val="both"/>
               <w:rPr>
                 <w:rFonts w:ascii="Arial" w:hAnsi="Arial" w:cs="Arial"/>
+                <w:b/>
                 <w:bCs/>
                 <w:sz w:val="20"/>
               </w:rPr>
@@ -2361,6 +2489,7 @@
               <w:jc w:val="both"/>
               <w:rPr>
                 <w:rFonts w:ascii="Arial" w:hAnsi="Arial" w:cs="Arial"/>
+                <w:b/>
                 <w:bCs/>
                 <w:sz w:val="20"/>
               </w:rPr>
@@ -2441,6 +2570,7 @@
               <w:jc w:val="both"/>
               <w:rPr>
                 <w:rFonts w:ascii="Arial" w:hAnsi="Arial" w:cs="Arial"/>
+                <w:b/>
                 <w:bCs/>
                 <w:sz w:val="20"/>
               </w:rPr>
@@ -2449,10 +2579,11 @@
             <w:r>
               <w:rPr>
                 <w:rFonts w:ascii="Arial" w:hAnsi="Arial" w:cs="Arial"/>
+                <w:b/>
                 <w:bCs/>
                 <w:sz w:val="20"/>
               </w:rPr>
-              <w:t>Postcondición</w:t>
+              <w:t>Poscondición</w:t>
             </w:r>
             <w:proofErr w:type="spellEnd"/>
           </w:p>
@@ -2486,15 +2617,13 @@
               </w:rPr>
               <w:t xml:space="preserve">Entidades y palabra importantes que las acompañan reconocidos y </w:t>
             </w:r>
-            <w:proofErr w:type="spellStart"/>
-            <w:r>
-              <w:rPr>
-                <w:rFonts w:ascii="Arial" w:hAnsi="Arial" w:cs="Arial"/>
-                <w:sz w:val="20"/>
-              </w:rPr>
-              <w:t>extraidos</w:t>
-            </w:r>
-            <w:proofErr w:type="spellEnd"/>
+            <w:r>
+              <w:rPr>
+                <w:rFonts w:ascii="Arial" w:hAnsi="Arial" w:cs="Arial"/>
+                <w:sz w:val="20"/>
+              </w:rPr>
+              <w:t>extraídos</w:t>
+            </w:r>
           </w:p>
         </w:tc>
       </w:tr>
@@ -2515,12 +2644,14 @@
               <w:jc w:val="both"/>
               <w:rPr>
                 <w:rFonts w:ascii="Arial" w:hAnsi="Arial" w:cs="Arial"/>
-                <w:sz w:val="20"/>
-              </w:rPr>
-            </w:pPr>
-            <w:r>
-              <w:rPr>
-                <w:rFonts w:ascii="Arial" w:hAnsi="Arial" w:cs="Arial"/>
+                <w:b/>
+                <w:sz w:val="20"/>
+              </w:rPr>
+            </w:pPr>
+            <w:r>
+              <w:rPr>
+                <w:rFonts w:ascii="Arial" w:hAnsi="Arial" w:cs="Arial"/>
+                <w:b/>
                 <w:sz w:val="20"/>
               </w:rPr>
               <w:t>Secuencia alternativo</w:t>
@@ -2564,12 +2695,14 @@
               <w:jc w:val="both"/>
               <w:rPr>
                 <w:rFonts w:ascii="Arial" w:hAnsi="Arial" w:cs="Arial"/>
-                <w:sz w:val="20"/>
-              </w:rPr>
-            </w:pPr>
-            <w:r>
-              <w:rPr>
-                <w:rFonts w:ascii="Arial" w:hAnsi="Arial" w:cs="Arial"/>
+                <w:b/>
+                <w:sz w:val="20"/>
+              </w:rPr>
+            </w:pPr>
+            <w:r>
+              <w:rPr>
+                <w:rFonts w:ascii="Arial" w:hAnsi="Arial" w:cs="Arial"/>
+                <w:b/>
                 <w:sz w:val="20"/>
               </w:rPr>
               <w:t>Prioridad</w:t>
@@ -2620,12 +2753,14 @@
               <w:jc w:val="both"/>
               <w:rPr>
                 <w:rFonts w:ascii="Arial" w:hAnsi="Arial" w:cs="Arial"/>
-                <w:sz w:val="20"/>
-              </w:rPr>
-            </w:pPr>
-            <w:r>
-              <w:rPr>
-                <w:rFonts w:ascii="Arial" w:hAnsi="Arial" w:cs="Arial"/>
+                <w:b/>
+                <w:sz w:val="20"/>
+              </w:rPr>
+            </w:pPr>
+            <w:r>
+              <w:rPr>
+                <w:rFonts w:ascii="Arial" w:hAnsi="Arial" w:cs="Arial"/>
+                <w:b/>
                 <w:sz w:val="20"/>
               </w:rPr>
               <w:t>Requerimientos Especiales</w:t>
@@ -2669,12 +2804,14 @@
               <w:jc w:val="both"/>
               <w:rPr>
                 <w:rFonts w:ascii="Arial" w:hAnsi="Arial" w:cs="Arial"/>
-                <w:sz w:val="20"/>
-              </w:rPr>
-            </w:pPr>
-            <w:r>
-              <w:rPr>
-                <w:rFonts w:ascii="Arial" w:hAnsi="Arial" w:cs="Arial"/>
+                <w:b/>
+                <w:sz w:val="20"/>
+              </w:rPr>
+            </w:pPr>
+            <w:r>
+              <w:rPr>
+                <w:rFonts w:ascii="Arial" w:hAnsi="Arial" w:cs="Arial"/>
+                <w:b/>
                 <w:sz w:val="20"/>
               </w:rPr>
               <w:t>Asunciones y</w:t>
@@ -2686,12 +2823,14 @@
               <w:jc w:val="both"/>
               <w:rPr>
                 <w:rFonts w:ascii="Arial" w:hAnsi="Arial" w:cs="Arial"/>
-                <w:sz w:val="20"/>
-              </w:rPr>
-            </w:pPr>
-            <w:r>
-              <w:rPr>
-                <w:rFonts w:ascii="Arial" w:hAnsi="Arial" w:cs="Arial"/>
+                <w:b/>
+                <w:sz w:val="20"/>
+              </w:rPr>
+            </w:pPr>
+            <w:r>
+              <w:rPr>
+                <w:rFonts w:ascii="Arial" w:hAnsi="Arial" w:cs="Arial"/>
+                <w:b/>
                 <w:sz w:val="20"/>
               </w:rPr>
               <w:t>Dependencias</w:t>
@@ -2736,12 +2875,14 @@
               <w:jc w:val="both"/>
               <w:rPr>
                 <w:rFonts w:ascii="Arial" w:hAnsi="Arial" w:cs="Arial"/>
-                <w:sz w:val="20"/>
-              </w:rPr>
-            </w:pPr>
-            <w:r>
-              <w:rPr>
-                <w:rFonts w:ascii="Arial" w:hAnsi="Arial" w:cs="Arial"/>
+                <w:b/>
+                <w:sz w:val="20"/>
+              </w:rPr>
+            </w:pPr>
+            <w:r>
+              <w:rPr>
+                <w:rFonts w:ascii="Arial" w:hAnsi="Arial" w:cs="Arial"/>
+                <w:b/>
                 <w:sz w:val="20"/>
               </w:rPr>
               <w:t>Notas adicionales</w:t>
@@ -2805,10 +2946,7 @@
         <w:br w:type="textWrapping" w:clear="all"/>
       </w:r>
     </w:p>
-    <w:p>
-      <w:bookmarkStart w:id="0" w:name="_GoBack"/>
-      <w:bookmarkEnd w:id="0"/>
-    </w:p>
+    <w:p/>
     <w:sectPr>
       <w:pgSz w:w="12240" w:h="15840"/>
       <w:pgMar w:top="1417" w:right="1701" w:bottom="1417" w:left="1701" w:header="708" w:footer="708" w:gutter="0"/>
@@ -3229,7 +3367,6 @@
       <w:spacing w:after="0" w:line="240" w:lineRule="auto"/>
     </w:pPr>
     <w:tblPr>
-      <w:tblInd w:w="0" w:type="dxa"/>
       <w:tblBorders>
         <w:top w:val="single" w:sz="4" w:space="0" w:color="auto"/>
         <w:left w:val="single" w:sz="4" w:space="0" w:color="auto"/>
@@ -3238,12 +3375,6 @@
         <w:insideH w:val="single" w:sz="4" w:space="0" w:color="auto"/>
         <w:insideV w:val="single" w:sz="4" w:space="0" w:color="auto"/>
       </w:tblBorders>
-      <w:tblCellMar>
-        <w:top w:w="0" w:type="dxa"/>
-        <w:left w:w="108" w:type="dxa"/>
-        <w:bottom w:w="0" w:type="dxa"/>
-        <w:right w:w="108" w:type="dxa"/>
-      </w:tblCellMar>
     </w:tblPr>
   </w:style>
   <w:style w:type="paragraph" w:styleId="Ttulo">
@@ -3289,6 +3420,21 @@
       <w:ind w:left="720"/>
       <w:contextualSpacing/>
     </w:pPr>
+  </w:style>
+  <w:style w:type="paragraph" w:customStyle="1" w:styleId="NormalInd">
+    <w:name w:val="Normal Ind"/>
+    <w:basedOn w:val="Normal"/>
+    <w:rsid w:val="003759FA"/>
+    <w:pPr>
+      <w:spacing w:after="0" w:line="240" w:lineRule="auto"/>
+      <w:ind w:left="851"/>
+      <w:jc w:val="both"/>
+    </w:pPr>
+    <w:rPr>
+      <w:rFonts w:ascii="Arial" w:eastAsia="Times New Roman" w:hAnsi="Arial" w:cs="Times New Roman"/>
+      <w:sz w:val="20"/>
+      <w:szCs w:val="24"/>
+    </w:rPr>
   </w:style>
 </w:styles>
 </file>
@@ -3490,7 +3636,6 @@
       <w:spacing w:after="0" w:line="240" w:lineRule="auto"/>
     </w:pPr>
     <w:tblPr>
-      <w:tblInd w:w="0" w:type="dxa"/>
       <w:tblBorders>
         <w:top w:val="single" w:sz="4" w:space="0" w:color="auto"/>
         <w:left w:val="single" w:sz="4" w:space="0" w:color="auto"/>
@@ -3499,12 +3644,6 @@
         <w:insideH w:val="single" w:sz="4" w:space="0" w:color="auto"/>
         <w:insideV w:val="single" w:sz="4" w:space="0" w:color="auto"/>
       </w:tblBorders>
-      <w:tblCellMar>
-        <w:top w:w="0" w:type="dxa"/>
-        <w:left w:w="108" w:type="dxa"/>
-        <w:bottom w:w="0" w:type="dxa"/>
-        <w:right w:w="108" w:type="dxa"/>
-      </w:tblCellMar>
     </w:tblPr>
   </w:style>
   <w:style w:type="paragraph" w:styleId="Ttulo">
@@ -3550,6 +3689,21 @@
       <w:ind w:left="720"/>
       <w:contextualSpacing/>
     </w:pPr>
+  </w:style>
+  <w:style w:type="paragraph" w:customStyle="1" w:styleId="NormalInd">
+    <w:name w:val="Normal Ind"/>
+    <w:basedOn w:val="Normal"/>
+    <w:rsid w:val="003759FA"/>
+    <w:pPr>
+      <w:spacing w:after="0" w:line="240" w:lineRule="auto"/>
+      <w:ind w:left="851"/>
+      <w:jc w:val="both"/>
+    </w:pPr>
+    <w:rPr>
+      <w:rFonts w:ascii="Arial" w:eastAsia="Times New Roman" w:hAnsi="Arial" w:cs="Times New Roman"/>
+      <w:sz w:val="20"/>
+      <w:szCs w:val="24"/>
+    </w:rPr>
   </w:style>
 </w:styles>
 </file>
